--- a/DEV/Microservicios-Product-app/Plan-controller/US3-INFCP_DEV.docx
+++ b/DEV/Microservicios-Product-app/Plan-controller/US3-INFCP_DEV.docx
@@ -630,37 +630,85 @@
             <w:vAlign w:val="center"/>
           </w:tcPr>
           <w:p>
-            <w:r>
+            <w:pPr>
+              <w:rPr>
+                <w:sz w:val="20"/>
+                <w:szCs w:val="20"/>
+              </w:rPr>
+            </w:pPr>
+            <w:r>
+              <w:rPr>
+                <w:sz w:val="20"/>
+                <w:szCs w:val="20"/>
+              </w:rPr>
               <w:t xml:space="preserve">1.Acceder </w:t>
             </w:r>
             <w:r>
+              <w:rPr>
+                <w:sz w:val="20"/>
+                <w:szCs w:val="20"/>
+              </w:rPr>
               <w:t xml:space="preserve">a la página de </w:t>
             </w:r>
             <w:proofErr w:type="spellStart"/>
             <w:r>
+              <w:rPr>
+                <w:sz w:val="20"/>
+                <w:szCs w:val="20"/>
+              </w:rPr>
               <w:t>swagger</w:t>
             </w:r>
             <w:proofErr w:type="spellEnd"/>
             <w:r>
+              <w:rPr>
+                <w:sz w:val="20"/>
+                <w:szCs w:val="20"/>
+              </w:rPr>
               <w:t>.</w:t>
             </w:r>
           </w:p>
           <w:p>
-            <w:r>
+            <w:pPr>
+              <w:rPr>
+                <w:sz w:val="20"/>
+                <w:szCs w:val="20"/>
+              </w:rPr>
+            </w:pPr>
+            <w:r>
+              <w:rPr>
+                <w:sz w:val="20"/>
+                <w:szCs w:val="20"/>
+              </w:rPr>
               <w:t xml:space="preserve"> </w:t>
             </w:r>
             <w:r>
+              <w:rPr>
+                <w:sz w:val="20"/>
+                <w:szCs w:val="20"/>
+              </w:rPr>
               <w:t>2.</w:t>
             </w:r>
             <w:r>
+              <w:rPr>
+                <w:sz w:val="20"/>
+                <w:szCs w:val="20"/>
+              </w:rPr>
               <w:t xml:space="preserve">Abrir el aplicativo </w:t>
             </w:r>
             <w:proofErr w:type="spellStart"/>
             <w:r>
+              <w:rPr>
+                <w:sz w:val="20"/>
+                <w:szCs w:val="20"/>
+              </w:rPr>
               <w:t>postam</w:t>
             </w:r>
             <w:proofErr w:type="spellEnd"/>
             <w:r>
+              <w:rPr>
+                <w:sz w:val="20"/>
+                <w:szCs w:val="20"/>
+              </w:rPr>
               <w:t xml:space="preserve"> y consumir el microservicio.</w:t>
             </w:r>
           </w:p>
@@ -673,8 +721,16 @@
           <w:p>
             <w:pPr>
               <w:jc w:val="center"/>
-            </w:pPr>
-            <w:r>
+              <w:rPr>
+                <w:sz w:val="20"/>
+                <w:szCs w:val="20"/>
+              </w:rPr>
+            </w:pPr>
+            <w:r>
+              <w:rPr>
+                <w:sz w:val="20"/>
+                <w:szCs w:val="20"/>
+              </w:rPr>
               <w:t>E001</w:t>
             </w:r>
           </w:p>
@@ -687,8 +743,16 @@
           <w:p>
             <w:pPr>
               <w:jc w:val="center"/>
-            </w:pPr>
-            <w:r>
+              <w:rPr>
+                <w:sz w:val="20"/>
+                <w:szCs w:val="20"/>
+              </w:rPr>
+            </w:pPr>
+            <w:r>
+              <w:rPr>
+                <w:sz w:val="20"/>
+                <w:szCs w:val="20"/>
+              </w:rPr>
               <w:t>CP001</w:t>
             </w:r>
           </w:p>
@@ -701,20 +765,40 @@
           <w:p>
             <w:pPr>
               <w:jc w:val="center"/>
-            </w:pPr>
-            <w:r>
+              <w:rPr>
+                <w:sz w:val="20"/>
+                <w:szCs w:val="20"/>
+              </w:rPr>
+            </w:pPr>
+            <w:r>
+              <w:rPr>
+                <w:sz w:val="20"/>
+                <w:szCs w:val="20"/>
+              </w:rPr>
               <w:t>Validar</w:t>
             </w:r>
             <w:r>
+              <w:rPr>
+                <w:sz w:val="20"/>
+                <w:szCs w:val="20"/>
+              </w:rPr>
               <w:t xml:space="preserve"> pla</w:t>
             </w:r>
             <w:r>
+              <w:rPr>
+                <w:sz w:val="20"/>
+                <w:szCs w:val="20"/>
+              </w:rPr>
               <w:t>n</w:t>
             </w:r>
           </w:p>
           <w:p>
             <w:pPr>
               <w:jc w:val="center"/>
+              <w:rPr>
+                <w:sz w:val="20"/>
+                <w:szCs w:val="20"/>
+              </w:rPr>
             </w:pPr>
           </w:p>
         </w:tc>
@@ -724,17 +808,18 @@
             <w:vAlign w:val="center"/>
           </w:tcPr>
           <w:p>
-            <w:r>
-              <w:t>Validación</w:t>
-            </w:r>
-            <w:r>
-              <w:t xml:space="preserve"> de </w:t>
-            </w:r>
-            <w:r>
-              <w:t>información</w:t>
-            </w:r>
-            <w:r>
-              <w:t xml:space="preserve"> del plan</w:t>
+            <w:pPr>
+              <w:rPr>
+                <w:sz w:val="20"/>
+                <w:szCs w:val="20"/>
+              </w:rPr>
+            </w:pPr>
+            <w:r>
+              <w:rPr>
+                <w:sz w:val="20"/>
+                <w:szCs w:val="20"/>
+              </w:rPr>
+              <w:t>Validación de información del plan</w:t>
             </w:r>
           </w:p>
         </w:tc>
@@ -746,16 +831,32 @@
           <w:p>
             <w:pPr>
               <w:jc w:val="center"/>
-            </w:pPr>
-            <w:r>
+              <w:rPr>
+                <w:sz w:val="20"/>
+                <w:szCs w:val="20"/>
+              </w:rPr>
+            </w:pPr>
+            <w:r>
+              <w:rPr>
+                <w:sz w:val="20"/>
+                <w:szCs w:val="20"/>
+              </w:rPr>
               <w:t>Se debe mostrar todos los planes al consumir el servicio GET. "</w:t>
             </w:r>
             <w:proofErr w:type="spellStart"/>
             <w:r>
+              <w:rPr>
+                <w:sz w:val="20"/>
+                <w:szCs w:val="20"/>
+              </w:rPr>
               <w:t>plans-find-all</w:t>
             </w:r>
             <w:proofErr w:type="spellEnd"/>
             <w:r>
+              <w:rPr>
+                <w:sz w:val="20"/>
+                <w:szCs w:val="20"/>
+              </w:rPr>
               <w:t>"</w:t>
             </w:r>
           </w:p>
@@ -768,22 +869,322 @@
           <w:p>
             <w:pPr>
               <w:jc w:val="center"/>
-            </w:pPr>
-            <w:r>
-              <w:t xml:space="preserve">Se </w:t>
-            </w:r>
-            <w:r>
-              <w:t>mostro</w:t>
-            </w:r>
-            <w:r>
-              <w:t xml:space="preserve"> todos los planes al consumir el servicio GET. "</w:t>
+              <w:rPr>
+                <w:sz w:val="20"/>
+                <w:szCs w:val="20"/>
+              </w:rPr>
+            </w:pPr>
+            <w:r>
+              <w:rPr>
+                <w:sz w:val="20"/>
+                <w:szCs w:val="20"/>
+              </w:rPr>
+              <w:t>Se mostro todos los planes al consumir el servicio GET. "</w:t>
             </w:r>
             <w:proofErr w:type="spellStart"/>
             <w:r>
+              <w:rPr>
+                <w:sz w:val="20"/>
+                <w:szCs w:val="20"/>
+              </w:rPr>
               <w:t>plans-find-all</w:t>
             </w:r>
             <w:proofErr w:type="spellEnd"/>
             <w:r>
+              <w:rPr>
+                <w:sz w:val="20"/>
+                <w:szCs w:val="20"/>
+              </w:rPr>
+              <w:t>"</w:t>
+            </w:r>
+          </w:p>
+        </w:tc>
+      </w:tr>
+      <w:tr>
+        <w:trPr>
+          <w:trHeight w:val="964"/>
+        </w:trPr>
+        <w:tc>
+          <w:tcPr>
+            <w:tcW w:w="1839" w:type="dxa"/>
+            <w:vAlign w:val="center"/>
+          </w:tcPr>
+          <w:p>
+            <w:pPr>
+              <w:rPr>
+                <w:sz w:val="20"/>
+                <w:szCs w:val="20"/>
+              </w:rPr>
+            </w:pPr>
+            <w:r>
+              <w:rPr>
+                <w:sz w:val="20"/>
+                <w:szCs w:val="20"/>
+              </w:rPr>
+              <w:t xml:space="preserve">1.Acceder a la página de </w:t>
+            </w:r>
+            <w:proofErr w:type="spellStart"/>
+            <w:r>
+              <w:rPr>
+                <w:sz w:val="20"/>
+                <w:szCs w:val="20"/>
+              </w:rPr>
+              <w:t>swagger</w:t>
+            </w:r>
+            <w:proofErr w:type="spellEnd"/>
+            <w:r>
+              <w:rPr>
+                <w:sz w:val="20"/>
+                <w:szCs w:val="20"/>
+              </w:rPr>
+              <w:t>.</w:t>
+            </w:r>
+          </w:p>
+          <w:p>
+            <w:pPr>
+              <w:rPr>
+                <w:sz w:val="20"/>
+                <w:szCs w:val="20"/>
+              </w:rPr>
+            </w:pPr>
+            <w:r>
+              <w:rPr>
+                <w:sz w:val="20"/>
+                <w:szCs w:val="20"/>
+              </w:rPr>
+              <w:t xml:space="preserve"> 2.Abrir el aplicativo </w:t>
+            </w:r>
+            <w:proofErr w:type="spellStart"/>
+            <w:r>
+              <w:rPr>
+                <w:sz w:val="20"/>
+                <w:szCs w:val="20"/>
+              </w:rPr>
+              <w:t>postam</w:t>
+            </w:r>
+            <w:proofErr w:type="spellEnd"/>
+            <w:r>
+              <w:rPr>
+                <w:sz w:val="20"/>
+                <w:szCs w:val="20"/>
+              </w:rPr>
+              <w:t xml:space="preserve"> y consumir el microservicio.</w:t>
+            </w:r>
+          </w:p>
+        </w:tc>
+        <w:tc>
+          <w:tcPr>
+            <w:tcW w:w="1405" w:type="dxa"/>
+            <w:vAlign w:val="center"/>
+          </w:tcPr>
+          <w:p>
+            <w:pPr>
+              <w:jc w:val="center"/>
+              <w:rPr>
+                <w:sz w:val="20"/>
+                <w:szCs w:val="20"/>
+              </w:rPr>
+            </w:pPr>
+            <w:r>
+              <w:rPr>
+                <w:sz w:val="20"/>
+                <w:szCs w:val="20"/>
+              </w:rPr>
+              <w:t>E001</w:t>
+            </w:r>
+          </w:p>
+        </w:tc>
+        <w:tc>
+          <w:tcPr>
+            <w:tcW w:w="1414" w:type="dxa"/>
+            <w:vAlign w:val="center"/>
+          </w:tcPr>
+          <w:p>
+            <w:pPr>
+              <w:jc w:val="center"/>
+              <w:rPr>
+                <w:sz w:val="20"/>
+                <w:szCs w:val="20"/>
+              </w:rPr>
+            </w:pPr>
+            <w:r>
+              <w:rPr>
+                <w:sz w:val="20"/>
+                <w:szCs w:val="20"/>
+              </w:rPr>
+              <w:t>CP00</w:t>
+            </w:r>
+            <w:r>
+              <w:rPr>
+                <w:sz w:val="20"/>
+                <w:szCs w:val="20"/>
+              </w:rPr>
+              <w:t>2</w:t>
+            </w:r>
+          </w:p>
+        </w:tc>
+        <w:tc>
+          <w:tcPr>
+            <w:tcW w:w="1791" w:type="dxa"/>
+            <w:vAlign w:val="center"/>
+          </w:tcPr>
+          <w:p>
+            <w:pPr>
+              <w:jc w:val="center"/>
+              <w:rPr>
+                <w:sz w:val="20"/>
+                <w:szCs w:val="20"/>
+              </w:rPr>
+            </w:pPr>
+            <w:r>
+              <w:rPr>
+                <w:sz w:val="20"/>
+                <w:szCs w:val="20"/>
+              </w:rPr>
+              <w:t>Validar plan</w:t>
+            </w:r>
+          </w:p>
+        </w:tc>
+        <w:tc>
+          <w:tcPr>
+            <w:tcW w:w="1308" w:type="dxa"/>
+            <w:vAlign w:val="center"/>
+          </w:tcPr>
+          <w:p>
+            <w:pPr>
+              <w:rPr>
+                <w:sz w:val="20"/>
+                <w:szCs w:val="20"/>
+              </w:rPr>
+            </w:pPr>
+            <w:r>
+              <w:rPr>
+                <w:sz w:val="20"/>
+                <w:szCs w:val="20"/>
+              </w:rPr>
+              <w:t xml:space="preserve">Validación de información del plan y </w:t>
+            </w:r>
+          </w:p>
+          <w:p>
+            <w:pPr>
+              <w:rPr>
+                <w:sz w:val="20"/>
+                <w:szCs w:val="20"/>
+              </w:rPr>
+            </w:pPr>
+            <w:r>
+              <w:rPr>
+                <w:sz w:val="20"/>
+                <w:szCs w:val="20"/>
+              </w:rPr>
+              <w:t>detalle</w:t>
+            </w:r>
+          </w:p>
+        </w:tc>
+        <w:tc>
+          <w:tcPr>
+            <w:tcW w:w="1410" w:type="dxa"/>
+            <w:vAlign w:val="center"/>
+          </w:tcPr>
+          <w:p>
+            <w:pPr>
+              <w:jc w:val="center"/>
+              <w:rPr>
+                <w:sz w:val="20"/>
+                <w:szCs w:val="20"/>
+              </w:rPr>
+            </w:pPr>
+            <w:r>
+              <w:rPr>
+                <w:sz w:val="20"/>
+                <w:szCs w:val="20"/>
+              </w:rPr>
+              <w:t>Se debe mostrar todos los planes y detalle al consumir el servicio GET. "</w:t>
+            </w:r>
+            <w:proofErr w:type="spellStart"/>
+            <w:r>
+              <w:rPr>
+                <w:sz w:val="20"/>
+                <w:szCs w:val="20"/>
+              </w:rPr>
+              <w:t>plans</w:t>
+            </w:r>
+            <w:proofErr w:type="spellEnd"/>
+            <w:r>
+              <w:rPr>
+                <w:sz w:val="20"/>
+                <w:szCs w:val="20"/>
+              </w:rPr>
+              <w:t>/</w:t>
+            </w:r>
+            <w:proofErr w:type="spellStart"/>
+            <w:r>
+              <w:rPr>
+                <w:sz w:val="20"/>
+                <w:szCs w:val="20"/>
+              </w:rPr>
+              <w:t>find-all-plans</w:t>
+            </w:r>
+            <w:proofErr w:type="spellEnd"/>
+            <w:r>
+              <w:rPr>
+                <w:sz w:val="20"/>
+                <w:szCs w:val="20"/>
+              </w:rPr>
+              <w:t>"</w:t>
+            </w:r>
+          </w:p>
+        </w:tc>
+        <w:tc>
+          <w:tcPr>
+            <w:tcW w:w="1525" w:type="dxa"/>
+            <w:vAlign w:val="center"/>
+          </w:tcPr>
+          <w:p>
+            <w:pPr>
+              <w:jc w:val="center"/>
+              <w:rPr>
+                <w:sz w:val="20"/>
+                <w:szCs w:val="20"/>
+              </w:rPr>
+            </w:pPr>
+            <w:r>
+              <w:rPr>
+                <w:sz w:val="20"/>
+                <w:szCs w:val="20"/>
+              </w:rPr>
+              <w:t>Se mostro todos los planes y detalle al consumir el servicio GET. "</w:t>
+            </w:r>
+            <w:proofErr w:type="spellStart"/>
+            <w:r>
+              <w:rPr>
+                <w:sz w:val="20"/>
+                <w:szCs w:val="20"/>
+              </w:rPr>
+              <w:t>plans</w:t>
+            </w:r>
+            <w:proofErr w:type="spellEnd"/>
+            <w:r>
+              <w:rPr>
+                <w:sz w:val="20"/>
+                <w:szCs w:val="20"/>
+              </w:rPr>
+              <w:t>/</w:t>
+            </w:r>
+            <w:proofErr w:type="spellStart"/>
+            <w:r>
+              <w:rPr>
+                <w:sz w:val="20"/>
+                <w:szCs w:val="20"/>
+              </w:rPr>
+              <w:t>find-all-plans</w:t>
+            </w:r>
+            <w:proofErr w:type="spellEnd"/>
+            <w:r>
+              <w:rPr>
+                <w:sz w:val="20"/>
+                <w:szCs w:val="20"/>
+              </w:rPr>
               <w:t>"</w:t>
             </w:r>
           </w:p>
@@ -801,8 +1202,6 @@
     <w:p/>
     <w:p/>
     <w:p/>
-    <w:p/>
-    <w:p/>
     <w:p>
       <w:pPr>
         <w:pStyle w:val="Prrafodelista"/>
@@ -812,8 +1211,15 @@
         </w:numPr>
       </w:pPr>
       <w:r>
-        <w:lastRenderedPageBreak/>
-        <w:t xml:space="preserve">En la pagina de </w:t>
+        <w:t xml:space="preserve">En la </w:t>
+      </w:r>
+      <w:proofErr w:type="spellStart"/>
+      <w:r>
+        <w:t>pagina</w:t>
+      </w:r>
+      <w:proofErr w:type="spellEnd"/>
+      <w:r>
+        <w:t xml:space="preserve"> de </w:t>
       </w:r>
       <w:proofErr w:type="spellStart"/>
       <w:r>
@@ -1015,7 +1421,6 @@
         </w:numPr>
       </w:pPr>
       <w:r>
-        <w:lastRenderedPageBreak/>
         <w:t xml:space="preserve">Se realiza un </w:t>
       </w:r>
       <w:proofErr w:type="spellStart"/>
@@ -1256,7 +1661,6 @@
                 <w:b/>
                 <w:bCs/>
               </w:rPr>
-              <w:lastRenderedPageBreak/>
               <w:t>DESAROLLADOR</w:t>
             </w:r>
             <w:r>
@@ -1661,10 +2065,7 @@
               <w:jc w:val="center"/>
             </w:pPr>
             <w:r>
-              <w:t>CP00</w:t>
-            </w:r>
-            <w:r>
-              <w:t>2</w:t>
+              <w:t>CP002</w:t>
             </w:r>
           </w:p>
         </w:tc>
@@ -1694,16 +2095,7 @@
           </w:tcPr>
           <w:p>
             <w:r>
-              <w:t>Validación</w:t>
-            </w:r>
-            <w:r>
-              <w:t xml:space="preserve"> de </w:t>
-            </w:r>
-            <w:r>
-              <w:t>información</w:t>
-            </w:r>
-            <w:r>
-              <w:t xml:space="preserve"> del plan y </w:t>
+              <w:t xml:space="preserve">Validación de información del plan y </w:t>
             </w:r>
           </w:p>
           <w:p>
@@ -1811,13 +2203,7 @@
       </w:r>
       <w:proofErr w:type="spellEnd"/>
       <w:r>
-        <w:t xml:space="preserve">, se </w:t>
-      </w:r>
-      <w:r>
-        <w:t>probará</w:t>
-      </w:r>
-      <w:r>
-        <w:t xml:space="preserve"> el microservicio PLAN-CONTROLLER, el </w:t>
+        <w:t xml:space="preserve">, se probará el microservicio PLAN-CONTROLLER, el </w:t>
       </w:r>
       <w:proofErr w:type="spellStart"/>
       <w:r>
@@ -1978,7 +2364,6 @@
         </w:numPr>
       </w:pPr>
       <w:r>
-        <w:lastRenderedPageBreak/>
         <w:t>Se realizo de manera exitosa el consumo del microservicio en POSTMAN</w:t>
       </w:r>
     </w:p>
